--- a/documentation/ivan-performance-report.docx
+++ b/documentation/ivan-performance-report.docx
@@ -43,7 +43,7 @@
         <w:t xml:space="preserve">El caso de mínimo nivel de estrés se consigue con </w:t>
       </w:r>
       <w:r>
-        <w:t>2800</w:t>
+        <w:t>8400</w:t>
       </w:r>
       <w:r>
         <w:t xml:space="preserve"> usuarios</w:t>
@@ -52,40 +52,27 @@
         <w:t xml:space="preserve"> concurrentes</w:t>
       </w:r>
       <w:r>
-        <w:t xml:space="preserve">, justo cuando se ejecuta el proceso de </w:t>
-      </w:r>
-      <w:proofErr w:type="spellStart"/>
-      <w:r>
-        <w:t>login</w:t>
-      </w:r>
-      <w:proofErr w:type="spellEnd"/>
-      <w:r>
-        <w:t xml:space="preserve">, que es el servicio que </w:t>
-      </w:r>
-      <w:proofErr w:type="spellStart"/>
-      <w:r>
-        <w:t>mas</w:t>
-      </w:r>
-      <w:proofErr w:type="spellEnd"/>
-      <w:r>
-        <w:t xml:space="preserve"> consume en esta historia de usuario.</w:t>
-      </w:r>
-    </w:p>
+        <w:t xml:space="preserve"> durante 10 segundos.</w:t>
+      </w:r>
+    </w:p>
+    <w:p>
+      <w:r>
+        <w:t xml:space="preserve">El cuello de botella se </w:t>
+      </w:r>
+      <w:r>
+        <w:t>produce en la CPU, como se muestra en la captura</w:t>
+      </w:r>
+      <w:r>
+        <w:t>, al igual que en todos los casos.</w:t>
+      </w:r>
+    </w:p>
+    <w:p/>
     <w:p>
       <w:pPr>
         <w:rPr>
           <w:u w:val="single"/>
         </w:rPr>
       </w:pPr>
-      <w:r>
-        <w:t xml:space="preserve">El cuello de botella se </w:t>
-      </w:r>
-      <w:r>
-        <w:t>produce en la CPU, como se muestra en la captura</w:t>
-      </w:r>
-      <w:r>
-        <w:t>, al igual que en todos los casos.</w:t>
-      </w:r>
     </w:p>
     <w:p>
       <w:pPr>
@@ -98,10 +85,10 @@
           <w:noProof/>
         </w:rPr>
         <w:drawing>
-          <wp:inline distT="0" distB="0" distL="0" distR="0" wp14:anchorId="771CFFA7" wp14:editId="6053BD09">
-            <wp:extent cx="5391150" cy="2905125"/>
-            <wp:effectExtent l="0" t="0" r="0" b="9525"/>
-            <wp:docPr id="1" name="Imagen 1"/>
+          <wp:inline distT="0" distB="0" distL="0" distR="0" wp14:anchorId="3A48A1CA" wp14:editId="4313C63C">
+            <wp:extent cx="5400040" cy="2910840"/>
+            <wp:effectExtent l="0" t="0" r="0" b="3810"/>
+            <wp:docPr id="2" name="Imagen 2"/>
             <wp:cNvGraphicFramePr>
               <a:graphicFrameLocks xmlns:a="http://schemas.openxmlformats.org/drawingml/2006/main" noChangeAspect="1"/>
             </wp:cNvGraphicFramePr>
@@ -109,13 +96,13 @@
               <a:graphicData uri="http://schemas.openxmlformats.org/drawingml/2006/picture">
                 <pic:pic xmlns:pic="http://schemas.openxmlformats.org/drawingml/2006/picture">
                   <pic:nvPicPr>
-                    <pic:cNvPr id="0" name="Picture 1"/>
+                    <pic:cNvPr id="0" name="Picture 3"/>
                     <pic:cNvPicPr>
                       <a:picLocks noChangeAspect="1" noChangeArrowheads="1"/>
                     </pic:cNvPicPr>
                   </pic:nvPicPr>
                   <pic:blipFill>
-                    <a:blip r:embed="rId6" cstate="print">
+                    <a:blip r:embed="rId7" cstate="print">
                       <a:extLst>
                         <a:ext uri="{28A0092B-C50C-407E-A947-70E740481C1C}">
                           <a14:useLocalDpi xmlns:a14="http://schemas.microsoft.com/office/drawing/2010/main" val="0"/>
@@ -130,7 +117,7 @@
                   <pic:spPr bwMode="auto">
                     <a:xfrm>
                       <a:off x="0" y="0"/>
-                      <a:ext cx="5391150" cy="2905125"/>
+                      <a:ext cx="5400040" cy="2910840"/>
                     </a:xfrm>
                     <a:prstGeom prst="rect">
                       <a:avLst/>
@@ -160,29 +147,47 @@
           <w:noProof/>
         </w:rPr>
       </w:pPr>
+    </w:p>
+    <w:p>
+      <w:pPr>
+        <w:rPr>
+          <w:noProof/>
+        </w:rPr>
+      </w:pPr>
       <w:r>
         <w:t xml:space="preserve">Por otro lado, el máximo número de usuarios concurrentes que permite el sistema </w:t>
       </w:r>
       <w:r>
-        <w:t>para funcionar correctamente es de 1</w:t>
-      </w:r>
-      <w:r>
+        <w:t xml:space="preserve">para funcionar correctamente es de </w:t>
+      </w:r>
+      <w:r>
+        <w:rPr>
+          <w:u w:val="single"/>
+        </w:rPr>
+        <w:t>5</w:t>
+      </w:r>
+      <w:r>
+        <w:rPr>
+          <w:u w:val="single"/>
+        </w:rPr>
         <w:t>000</w:t>
       </w:r>
       <w:r>
         <w:t>.</w:t>
       </w:r>
     </w:p>
+    <w:p/>
     <w:p>
       <w:r>
         <w:rPr>
           <w:noProof/>
         </w:rPr>
+        <w:lastRenderedPageBreak/>
         <w:drawing>
-          <wp:inline distT="0" distB="0" distL="0" distR="0" wp14:anchorId="4CE8C7AB" wp14:editId="1940C75C">
-            <wp:extent cx="5389245" cy="3190875"/>
-            <wp:effectExtent l="0" t="0" r="1905" b="9525"/>
-            <wp:docPr id="40" name="Imagen 40"/>
+          <wp:inline distT="0" distB="0" distL="0" distR="0" wp14:anchorId="20B55AFA" wp14:editId="6AF5877E">
+            <wp:extent cx="5394325" cy="5278755"/>
+            <wp:effectExtent l="0" t="0" r="0" b="0"/>
+            <wp:docPr id="3" name="Imagen 3"/>
             <wp:cNvGraphicFramePr>
               <a:graphicFrameLocks xmlns:a="http://schemas.openxmlformats.org/drawingml/2006/main" noChangeAspect="1"/>
             </wp:cNvGraphicFramePr>
@@ -190,76 +195,7 @@
               <a:graphicData uri="http://schemas.openxmlformats.org/drawingml/2006/picture">
                 <pic:pic xmlns:pic="http://schemas.openxmlformats.org/drawingml/2006/picture">
                   <pic:nvPicPr>
-                    <pic:cNvPr id="0" name="Picture 23"/>
-                    <pic:cNvPicPr>
-                      <a:picLocks noChangeAspect="1" noChangeArrowheads="1"/>
-                    </pic:cNvPicPr>
-                  </pic:nvPicPr>
-                  <pic:blipFill>
-                    <a:blip r:embed="rId7">
-                      <a:extLst>
-                        <a:ext uri="{28A0092B-C50C-407E-A947-70E740481C1C}">
-                          <a14:useLocalDpi xmlns:a14="http://schemas.microsoft.com/office/drawing/2010/main" val="0"/>
-                        </a:ext>
-                      </a:extLst>
-                    </a:blip>
-                    <a:srcRect/>
-                    <a:stretch>
-                      <a:fillRect/>
-                    </a:stretch>
-                  </pic:blipFill>
-                  <pic:spPr bwMode="auto">
-                    <a:xfrm>
-                      <a:off x="0" y="0"/>
-                      <a:ext cx="5389245" cy="3190875"/>
-                    </a:xfrm>
-                    <a:prstGeom prst="rect">
-                      <a:avLst/>
-                    </a:prstGeom>
-                    <a:noFill/>
-                    <a:ln>
-                      <a:noFill/>
-                    </a:ln>
-                  </pic:spPr>
-                </pic:pic>
-              </a:graphicData>
-            </a:graphic>
-          </wp:inline>
-        </w:drawing>
-      </w:r>
-    </w:p>
-    <w:p>
-      <w:r>
-        <w:t xml:space="preserve">En este caso se cumplen ampliamente los tres </w:t>
-      </w:r>
-      <w:proofErr w:type="spellStart"/>
-      <w:r>
-        <w:t>assertion</w:t>
-      </w:r>
-      <w:proofErr w:type="spellEnd"/>
-      <w:r>
-        <w:t>.</w:t>
-      </w:r>
-    </w:p>
-    <w:p>
-      <w:r>
-        <w:rPr>
-          <w:noProof/>
-        </w:rPr>
-        <w:lastRenderedPageBreak/>
-        <w:drawing>
-          <wp:inline distT="0" distB="0" distL="0" distR="0" wp14:anchorId="0C1E7B3A" wp14:editId="086A29CE">
-            <wp:extent cx="5398770" cy="1925955"/>
-            <wp:effectExtent l="0" t="0" r="0" b="0"/>
-            <wp:docPr id="41" name="Imagen 41"/>
-            <wp:cNvGraphicFramePr>
-              <a:graphicFrameLocks xmlns:a="http://schemas.openxmlformats.org/drawingml/2006/main" noChangeAspect="1"/>
-            </wp:cNvGraphicFramePr>
-            <a:graphic xmlns:a="http://schemas.openxmlformats.org/drawingml/2006/main">
-              <a:graphicData uri="http://schemas.openxmlformats.org/drawingml/2006/picture">
-                <pic:pic xmlns:pic="http://schemas.openxmlformats.org/drawingml/2006/picture">
-                  <pic:nvPicPr>
-                    <pic:cNvPr id="0" name="Picture 24"/>
+                    <pic:cNvPr id="0" name="Picture 4"/>
                     <pic:cNvPicPr>
                       <a:picLocks noChangeAspect="1" noChangeArrowheads="1"/>
                     </pic:cNvPicPr>
@@ -280,7 +216,7 @@
                   <pic:spPr bwMode="auto">
                     <a:xfrm>
                       <a:off x="0" y="0"/>
-                      <a:ext cx="5398770" cy="1925955"/>
+                      <a:ext cx="5394325" cy="5278755"/>
                     </a:xfrm>
                     <a:prstGeom prst="rect">
                       <a:avLst/>
@@ -297,17 +233,21 @@
         </w:drawing>
       </w:r>
     </w:p>
-    <w:p/>
+    <w:p>
+      <w:r>
+        <w:t>Listar pacientes es la que mas recursos parece consumir debido a al tiempo medio de respuesta.</w:t>
+      </w:r>
+    </w:p>
     <w:p>
       <w:r>
         <w:rPr>
           <w:noProof/>
         </w:rPr>
         <w:drawing>
-          <wp:inline distT="0" distB="0" distL="0" distR="0" wp14:anchorId="6BB10EA3" wp14:editId="4259DEC2">
-            <wp:extent cx="5389245" cy="2169160"/>
-            <wp:effectExtent l="0" t="0" r="1905" b="2540"/>
-            <wp:docPr id="42" name="Imagen 42"/>
+          <wp:inline distT="0" distB="0" distL="0" distR="0" wp14:anchorId="17D5D98F" wp14:editId="29AD9B78">
+            <wp:extent cx="5394325" cy="2166620"/>
+            <wp:effectExtent l="0" t="0" r="0" b="5080"/>
+            <wp:docPr id="4" name="Imagen 4"/>
             <wp:cNvGraphicFramePr>
               <a:graphicFrameLocks xmlns:a="http://schemas.openxmlformats.org/drawingml/2006/main" noChangeAspect="1"/>
             </wp:cNvGraphicFramePr>
@@ -315,7 +255,7 @@
               <a:graphicData uri="http://schemas.openxmlformats.org/drawingml/2006/picture">
                 <pic:pic xmlns:pic="http://schemas.openxmlformats.org/drawingml/2006/picture">
                   <pic:nvPicPr>
-                    <pic:cNvPr id="0" name="Picture 25"/>
+                    <pic:cNvPr id="0" name="Picture 5"/>
                     <pic:cNvPicPr>
                       <a:picLocks noChangeAspect="1" noChangeArrowheads="1"/>
                     </pic:cNvPicPr>
@@ -336,7 +276,7 @@
                   <pic:spPr bwMode="auto">
                     <a:xfrm>
                       <a:off x="0" y="0"/>
-                      <a:ext cx="5389245" cy="2169160"/>
+                      <a:ext cx="5394325" cy="2166620"/>
                     </a:xfrm>
                     <a:prstGeom prst="rect">
                       <a:avLst/>
@@ -355,28 +295,15 @@
     </w:p>
     <w:p>
       <w:r>
-        <w:t xml:space="preserve">Como vemos la gran mayoría de respuestas se realizan en un tiempo menor al segundo por lo que la distribución </w:t>
-      </w:r>
-      <w:proofErr w:type="spellStart"/>
-      <w:r>
-        <w:t>esta</w:t>
-      </w:r>
-      <w:proofErr w:type="spellEnd"/>
-      <w:r>
-        <w:t xml:space="preserve"> muy unificada.</w:t>
-      </w:r>
-    </w:p>
-    <w:p/>
-    <w:p>
-      <w:r>
         <w:rPr>
           <w:noProof/>
         </w:rPr>
+        <w:lastRenderedPageBreak/>
         <w:drawing>
-          <wp:inline distT="0" distB="0" distL="0" distR="0" wp14:anchorId="3CA58F3A" wp14:editId="4E4E8A98">
-            <wp:extent cx="5389245" cy="2169160"/>
-            <wp:effectExtent l="0" t="0" r="1905" b="2540"/>
-            <wp:docPr id="43" name="Imagen 43"/>
+          <wp:inline distT="0" distB="0" distL="0" distR="0" wp14:anchorId="7E608E48" wp14:editId="06B5D24F">
+            <wp:extent cx="5394325" cy="2166620"/>
+            <wp:effectExtent l="0" t="0" r="0" b="5080"/>
+            <wp:docPr id="5" name="Imagen 5"/>
             <wp:cNvGraphicFramePr>
               <a:graphicFrameLocks xmlns:a="http://schemas.openxmlformats.org/drawingml/2006/main" noChangeAspect="1"/>
             </wp:cNvGraphicFramePr>
@@ -384,7 +311,7 @@
               <a:graphicData uri="http://schemas.openxmlformats.org/drawingml/2006/picture">
                 <pic:pic xmlns:pic="http://schemas.openxmlformats.org/drawingml/2006/picture">
                   <pic:nvPicPr>
-                    <pic:cNvPr id="0" name="Picture 26"/>
+                    <pic:cNvPr id="0" name="Picture 6"/>
                     <pic:cNvPicPr>
                       <a:picLocks noChangeAspect="1" noChangeArrowheads="1"/>
                     </pic:cNvPicPr>
@@ -405,7 +332,7 @@
                   <pic:spPr bwMode="auto">
                     <a:xfrm>
                       <a:off x="0" y="0"/>
-                      <a:ext cx="5389245" cy="2169160"/>
+                      <a:ext cx="5394325" cy="2166620"/>
                     </a:xfrm>
                     <a:prstGeom prst="rect">
                       <a:avLst/>
@@ -423,8 +350,19 @@
       </w:r>
     </w:p>
     <w:p>
-      <w:r>
-        <w:t>El pico de tiempo de respuesta máximo apenas supera el segundo.</w:t>
+      <w:pPr>
+        <w:rPr>
+          <w:u w:val="single"/>
+        </w:rPr>
+      </w:pPr>
+      <w:r>
+        <w:t>Se alcanzan máximos de tiempo de respuesta superiores a 20000 ms, en el punto medio donde se encuentran todos los usuarios concurrentes, a partir de ahí se empiezan a desconectar la mitad de ellos</w:t>
+      </w:r>
+      <w:r>
+        <w:t xml:space="preserve"> (Uno de los casos de prueba termina antes que otro)</w:t>
+      </w:r>
+      <w:r>
+        <w:t>.</w:t>
       </w:r>
     </w:p>
     <w:p>
@@ -432,12 +370,11 @@
         <w:rPr>
           <w:noProof/>
         </w:rPr>
-        <w:lastRenderedPageBreak/>
         <w:drawing>
-          <wp:inline distT="0" distB="0" distL="0" distR="0" wp14:anchorId="156F9C8B" wp14:editId="75D530E6">
-            <wp:extent cx="5389245" cy="2169160"/>
-            <wp:effectExtent l="0" t="0" r="1905" b="2540"/>
-            <wp:docPr id="39" name="Imagen 39"/>
+          <wp:inline distT="0" distB="0" distL="0" distR="0" wp14:anchorId="2DBD5AEB" wp14:editId="0065A15A">
+            <wp:extent cx="5394325" cy="4533265"/>
+            <wp:effectExtent l="0" t="0" r="0" b="635"/>
+            <wp:docPr id="6" name="Imagen 6"/>
             <wp:cNvGraphicFramePr>
               <a:graphicFrameLocks xmlns:a="http://schemas.openxmlformats.org/drawingml/2006/main" noChangeAspect="1"/>
             </wp:cNvGraphicFramePr>
@@ -445,7 +382,7 @@
               <a:graphicData uri="http://schemas.openxmlformats.org/drawingml/2006/picture">
                 <pic:pic xmlns:pic="http://schemas.openxmlformats.org/drawingml/2006/picture">
                   <pic:nvPicPr>
-                    <pic:cNvPr id="0" name="Picture 22"/>
+                    <pic:cNvPr id="0" name="Picture 7"/>
                     <pic:cNvPicPr>
                       <a:picLocks noChangeAspect="1" noChangeArrowheads="1"/>
                     </pic:cNvPicPr>
@@ -466,7 +403,7 @@
                   <pic:spPr bwMode="auto">
                     <a:xfrm>
                       <a:off x="0" y="0"/>
-                      <a:ext cx="5389245" cy="2169160"/>
+                      <a:ext cx="5394325" cy="4533265"/>
                     </a:xfrm>
                     <a:prstGeom prst="rect">
                       <a:avLst/>
@@ -483,87 +420,10 @@
         </w:drawing>
       </w:r>
     </w:p>
-    <w:p>
-      <w:r>
-        <w:rPr>
-          <w:noProof/>
-        </w:rPr>
-        <w:drawing>
-          <wp:inline distT="0" distB="0" distL="0" distR="0" wp14:anchorId="4C5856F6" wp14:editId="7290306C">
-            <wp:extent cx="5389245" cy="2169160"/>
-            <wp:effectExtent l="0" t="0" r="1905" b="2540"/>
-            <wp:docPr id="44" name="Imagen 44"/>
-            <wp:cNvGraphicFramePr>
-              <a:graphicFrameLocks xmlns:a="http://schemas.openxmlformats.org/drawingml/2006/main" noChangeAspect="1"/>
-            </wp:cNvGraphicFramePr>
-            <a:graphic xmlns:a="http://schemas.openxmlformats.org/drawingml/2006/main">
-              <a:graphicData uri="http://schemas.openxmlformats.org/drawingml/2006/picture">
-                <pic:pic xmlns:pic="http://schemas.openxmlformats.org/drawingml/2006/picture">
-                  <pic:nvPicPr>
-                    <pic:cNvPr id="0" name="Picture 27"/>
-                    <pic:cNvPicPr>
-                      <a:picLocks noChangeAspect="1" noChangeArrowheads="1"/>
-                    </pic:cNvPicPr>
-                  </pic:nvPicPr>
-                  <pic:blipFill>
-                    <a:blip r:embed="rId12">
-                      <a:extLst>
-                        <a:ext uri="{28A0092B-C50C-407E-A947-70E740481C1C}">
-                          <a14:useLocalDpi xmlns:a14="http://schemas.microsoft.com/office/drawing/2010/main" val="0"/>
-                        </a:ext>
-                      </a:extLst>
-                    </a:blip>
-                    <a:srcRect/>
-                    <a:stretch>
-                      <a:fillRect/>
-                    </a:stretch>
-                  </pic:blipFill>
-                  <pic:spPr bwMode="auto">
-                    <a:xfrm>
-                      <a:off x="0" y="0"/>
-                      <a:ext cx="5389245" cy="2169160"/>
-                    </a:xfrm>
-                    <a:prstGeom prst="rect">
-                      <a:avLst/>
-                    </a:prstGeom>
-                    <a:noFill/>
-                    <a:ln>
-                      <a:noFill/>
-                    </a:ln>
-                  </pic:spPr>
-                </pic:pic>
-              </a:graphicData>
-            </a:graphic>
-          </wp:inline>
-        </w:drawing>
-      </w:r>
-    </w:p>
-    <w:p>
-      <w:r>
-        <w:t xml:space="preserve">Como vemos en las graficas el tiempo de </w:t>
-      </w:r>
-      <w:proofErr w:type="spellStart"/>
-      <w:r>
-        <w:t>request</w:t>
-      </w:r>
-      <w:proofErr w:type="spellEnd"/>
-      <w:r>
-        <w:t xml:space="preserve"> y responses por segundo se correlacionan bastante.</w:t>
-      </w:r>
-    </w:p>
     <w:p/>
     <w:p/>
     <w:p/>
     <w:p/>
-    <w:p/>
-    <w:p/>
-    <w:p/>
-    <w:p/>
-    <w:p/>
-    <w:p/>
-    <w:p/>
-    <w:p/>
-    <w:p/>
     <w:p>
       <w:pPr>
         <w:rPr>
@@ -623,23 +483,7 @@
     </w:p>
     <w:p>
       <w:r>
-        <w:t xml:space="preserve">El caso de mínimo nivel de estrés se consigue con 3000 usuarios concurrentes, justo cuando se empieza a ejecutar la </w:t>
-      </w:r>
-      <w:proofErr w:type="spellStart"/>
-      <w:r>
-        <w:t>request</w:t>
-      </w:r>
-      <w:proofErr w:type="spellEnd"/>
-      <w:r>
-        <w:t xml:space="preserve"> de </w:t>
-      </w:r>
-      <w:proofErr w:type="spellStart"/>
-      <w:r>
-        <w:t>logged</w:t>
-      </w:r>
-      <w:proofErr w:type="spellEnd"/>
-      <w:r>
-        <w:t>.</w:t>
+        <w:t>El caso de mínimo nivel de estrés se consigue con 3000 usuarios concurrentes.</w:t>
       </w:r>
     </w:p>
     <w:p>
@@ -685,7 +529,7 @@
                     </pic:cNvPicPr>
                   </pic:nvPicPr>
                   <pic:blipFill>
-                    <a:blip r:embed="rId13" cstate="print">
+                    <a:blip r:embed="rId12" cstate="print">
                       <a:extLst>
                         <a:ext uri="{28A0092B-C50C-407E-A947-70E740481C1C}">
                           <a14:useLocalDpi xmlns:a14="http://schemas.microsoft.com/office/drawing/2010/main" val="0"/>
@@ -744,20 +588,40 @@
         <w:t xml:space="preserve">es de </w:t>
       </w:r>
       <w:r>
-        <w:t>1000 usuarios.</w:t>
-      </w:r>
-    </w:p>
-    <w:p/>
+        <w:rPr>
+          <w:u w:val="single"/>
+        </w:rPr>
+        <w:t>2</w:t>
+      </w:r>
+      <w:r>
+        <w:rPr>
+          <w:u w:val="single"/>
+        </w:rPr>
+        <w:t>8</w:t>
+      </w:r>
+      <w:r>
+        <w:rPr>
+          <w:u w:val="single"/>
+        </w:rPr>
+        <w:t>00</w:t>
+      </w:r>
+      <w:r>
+        <w:t xml:space="preserve"> usuarios.</w:t>
+      </w:r>
+      <w:r>
+        <w:t xml:space="preserve"> </w:t>
+      </w:r>
+    </w:p>
     <w:p>
       <w:r>
         <w:rPr>
           <w:noProof/>
         </w:rPr>
         <w:drawing>
-          <wp:inline distT="0" distB="0" distL="0" distR="0" wp14:anchorId="2C9923BC" wp14:editId="09FCABC2">
-            <wp:extent cx="5398770" cy="3229610"/>
-            <wp:effectExtent l="0" t="0" r="0" b="8890"/>
-            <wp:docPr id="33" name="Imagen 33"/>
+          <wp:inline distT="0" distB="0" distL="0" distR="0" wp14:anchorId="55CD798B" wp14:editId="1894C8BC">
+            <wp:extent cx="4272322" cy="3438477"/>
+            <wp:effectExtent l="0" t="0" r="0" b="0"/>
+            <wp:docPr id="1" name="Imagen 1"/>
             <wp:cNvGraphicFramePr>
               <a:graphicFrameLocks xmlns:a="http://schemas.openxmlformats.org/drawingml/2006/main" noChangeAspect="1"/>
             </wp:cNvGraphicFramePr>
@@ -765,7 +629,68 @@
               <a:graphicData uri="http://schemas.openxmlformats.org/drawingml/2006/picture">
                 <pic:pic xmlns:pic="http://schemas.openxmlformats.org/drawingml/2006/picture">
                   <pic:nvPicPr>
-                    <pic:cNvPr id="0" name="Picture 16"/>
+                    <pic:cNvPr id="0" name="Picture 1"/>
+                    <pic:cNvPicPr>
+                      <a:picLocks noChangeAspect="1" noChangeArrowheads="1"/>
+                    </pic:cNvPicPr>
+                  </pic:nvPicPr>
+                  <pic:blipFill>
+                    <a:blip r:embed="rId13">
+                      <a:extLst>
+                        <a:ext uri="{28A0092B-C50C-407E-A947-70E740481C1C}">
+                          <a14:useLocalDpi xmlns:a14="http://schemas.microsoft.com/office/drawing/2010/main" val="0"/>
+                        </a:ext>
+                      </a:extLst>
+                    </a:blip>
+                    <a:srcRect/>
+                    <a:stretch>
+                      <a:fillRect/>
+                    </a:stretch>
+                  </pic:blipFill>
+                  <pic:spPr bwMode="auto">
+                    <a:xfrm>
+                      <a:off x="0" y="0"/>
+                      <a:ext cx="4278838" cy="3443721"/>
+                    </a:xfrm>
+                    <a:prstGeom prst="rect">
+                      <a:avLst/>
+                    </a:prstGeom>
+                    <a:noFill/>
+                    <a:ln>
+                      <a:noFill/>
+                    </a:ln>
+                  </pic:spPr>
+                </pic:pic>
+              </a:graphicData>
+            </a:graphic>
+          </wp:inline>
+        </w:drawing>
+      </w:r>
+    </w:p>
+    <w:p>
+      <w:r>
+        <w:t>Se experimentaron algunos fallos en los request que más cpu consumen.</w:t>
+      </w:r>
+    </w:p>
+    <w:p>
+      <w:r>
+        <w:rPr>
+          <w:noProof/>
+        </w:rPr>
+        <w:lastRenderedPageBreak/>
+        <w:drawing>
+          <wp:inline distT="0" distB="0" distL="0" distR="0" wp14:anchorId="39455DE1" wp14:editId="0E0EE474">
+            <wp:extent cx="5394325" cy="2166620"/>
+            <wp:effectExtent l="0" t="0" r="0" b="5080"/>
+            <wp:docPr id="9" name="Imagen 9"/>
+            <wp:cNvGraphicFramePr>
+              <a:graphicFrameLocks xmlns:a="http://schemas.openxmlformats.org/drawingml/2006/main" noChangeAspect="1"/>
+            </wp:cNvGraphicFramePr>
+            <a:graphic xmlns:a="http://schemas.openxmlformats.org/drawingml/2006/main">
+              <a:graphicData uri="http://schemas.openxmlformats.org/drawingml/2006/picture">
+                <pic:pic xmlns:pic="http://schemas.openxmlformats.org/drawingml/2006/picture">
+                  <pic:nvPicPr>
+                    <pic:cNvPr id="0" name="Picture 2"/>
                     <pic:cNvPicPr>
                       <a:picLocks noChangeAspect="1" noChangeArrowheads="1"/>
                     </pic:cNvPicPr>
@@ -786,7 +711,7 @@
                   <pic:spPr bwMode="auto">
                     <a:xfrm>
                       <a:off x="0" y="0"/>
-                      <a:ext cx="5398770" cy="3229610"/>
+                      <a:ext cx="5394325" cy="2166620"/>
                     </a:xfrm>
                     <a:prstGeom prst="rect">
                       <a:avLst/>
@@ -805,34 +730,19 @@
     </w:p>
     <w:p>
       <w:r>
-        <w:lastRenderedPageBreak/>
-        <w:t xml:space="preserve">Como vemos, en este caso se cumplen las tres </w:t>
-      </w:r>
-      <w:proofErr w:type="spellStart"/>
-      <w:r>
-        <w:t>assertions</w:t>
-      </w:r>
-      <w:proofErr w:type="spellEnd"/>
-      <w:r>
-        <w:t>.</w:t>
-      </w:r>
-    </w:p>
-    <w:p>
-      <w:pPr>
-        <w:rPr>
-          <w:u w:val="single"/>
-        </w:rPr>
-      </w:pPr>
+        <w:t>Los tiempos de respuesta máximo llegan a ser de hasta 30000 ms pero se dan de forma reducida.</w:t>
+      </w:r>
+    </w:p>
+    <w:p>
       <w:r>
         <w:rPr>
           <w:noProof/>
-          <w:u w:val="single"/>
         </w:rPr>
         <w:drawing>
-          <wp:inline distT="0" distB="0" distL="0" distR="0" wp14:anchorId="2B8F1F2A" wp14:editId="2CAB68EC">
-            <wp:extent cx="5398770" cy="2607310"/>
-            <wp:effectExtent l="0" t="0" r="0" b="2540"/>
-            <wp:docPr id="38" name="Imagen 38"/>
+          <wp:inline distT="0" distB="0" distL="0" distR="0" wp14:anchorId="76E71322" wp14:editId="183E02D9">
+            <wp:extent cx="5394325" cy="4533265"/>
+            <wp:effectExtent l="0" t="0" r="0" b="635"/>
+            <wp:docPr id="13" name="Imagen 13"/>
             <wp:cNvGraphicFramePr>
               <a:graphicFrameLocks xmlns:a="http://schemas.openxmlformats.org/drawingml/2006/main" noChangeAspect="1"/>
             </wp:cNvGraphicFramePr>
@@ -840,7 +750,7 @@
               <a:graphicData uri="http://schemas.openxmlformats.org/drawingml/2006/picture">
                 <pic:pic xmlns:pic="http://schemas.openxmlformats.org/drawingml/2006/picture">
                   <pic:nvPicPr>
-                    <pic:cNvPr id="0" name="Picture 21"/>
+                    <pic:cNvPr id="0" name="Picture 3"/>
                     <pic:cNvPicPr>
                       <a:picLocks noChangeAspect="1" noChangeArrowheads="1"/>
                     </pic:cNvPicPr>
@@ -861,7 +771,7 @@
                   <pic:spPr bwMode="auto">
                     <a:xfrm>
                       <a:off x="0" y="0"/>
-                      <a:ext cx="5398770" cy="2607310"/>
+                      <a:ext cx="5394325" cy="4533265"/>
                     </a:xfrm>
                     <a:prstGeom prst="rect">
                       <a:avLst/>
@@ -878,6 +788,8 @@
         </w:drawing>
       </w:r>
     </w:p>
+    <w:p/>
+    <w:p/>
     <w:p>
       <w:pPr>
         <w:rPr>
@@ -891,385 +803,11 @@
           <w:u w:val="single"/>
         </w:rPr>
       </w:pPr>
-      <w:r>
-        <w:rPr>
-          <w:noProof/>
+    </w:p>
+    <w:p>
+      <w:pPr>
+        <w:rPr>
           <w:u w:val="single"/>
-        </w:rPr>
-        <w:drawing>
-          <wp:inline distT="0" distB="0" distL="0" distR="0" wp14:anchorId="6C7983FF" wp14:editId="0CC9C90C">
-            <wp:extent cx="5389245" cy="2169160"/>
-            <wp:effectExtent l="0" t="0" r="1905" b="2540"/>
-            <wp:docPr id="37" name="Imagen 37"/>
-            <wp:cNvGraphicFramePr>
-              <a:graphicFrameLocks xmlns:a="http://schemas.openxmlformats.org/drawingml/2006/main" noChangeAspect="1"/>
-            </wp:cNvGraphicFramePr>
-            <a:graphic xmlns:a="http://schemas.openxmlformats.org/drawingml/2006/main">
-              <a:graphicData uri="http://schemas.openxmlformats.org/drawingml/2006/picture">
-                <pic:pic xmlns:pic="http://schemas.openxmlformats.org/drawingml/2006/picture">
-                  <pic:nvPicPr>
-                    <pic:cNvPr id="0" name="Picture 20"/>
-                    <pic:cNvPicPr>
-                      <a:picLocks noChangeAspect="1" noChangeArrowheads="1"/>
-                    </pic:cNvPicPr>
-                  </pic:nvPicPr>
-                  <pic:blipFill>
-                    <a:blip r:embed="rId16">
-                      <a:extLst>
-                        <a:ext uri="{28A0092B-C50C-407E-A947-70E740481C1C}">
-                          <a14:useLocalDpi xmlns:a14="http://schemas.microsoft.com/office/drawing/2010/main" val="0"/>
-                        </a:ext>
-                      </a:extLst>
-                    </a:blip>
-                    <a:srcRect/>
-                    <a:stretch>
-                      <a:fillRect/>
-                    </a:stretch>
-                  </pic:blipFill>
-                  <pic:spPr bwMode="auto">
-                    <a:xfrm>
-                      <a:off x="0" y="0"/>
-                      <a:ext cx="5389245" cy="2169160"/>
-                    </a:xfrm>
-                    <a:prstGeom prst="rect">
-                      <a:avLst/>
-                    </a:prstGeom>
-                    <a:noFill/>
-                    <a:ln>
-                      <a:noFill/>
-                    </a:ln>
-                  </pic:spPr>
-                </pic:pic>
-              </a:graphicData>
-            </a:graphic>
-          </wp:inline>
-        </w:drawing>
-      </w:r>
-    </w:p>
-    <w:p>
-      <w:pPr>
-        <w:rPr>
-          <w:u w:val="single"/>
-        </w:rPr>
-      </w:pPr>
-    </w:p>
-    <w:p>
-      <w:pPr>
-        <w:rPr>
-          <w:u w:val="single"/>
-        </w:rPr>
-      </w:pPr>
-      <w:r>
-        <w:rPr>
-          <w:noProof/>
-          <w:u w:val="single"/>
-        </w:rPr>
-        <w:drawing>
-          <wp:inline distT="0" distB="0" distL="0" distR="0" wp14:anchorId="4743D1C7" wp14:editId="0FD38F65">
-            <wp:extent cx="5389245" cy="2169160"/>
-            <wp:effectExtent l="0" t="0" r="1905" b="2540"/>
-            <wp:docPr id="36" name="Imagen 36"/>
-            <wp:cNvGraphicFramePr>
-              <a:graphicFrameLocks xmlns:a="http://schemas.openxmlformats.org/drawingml/2006/main" noChangeAspect="1"/>
-            </wp:cNvGraphicFramePr>
-            <a:graphic xmlns:a="http://schemas.openxmlformats.org/drawingml/2006/main">
-              <a:graphicData uri="http://schemas.openxmlformats.org/drawingml/2006/picture">
-                <pic:pic xmlns:pic="http://schemas.openxmlformats.org/drawingml/2006/picture">
-                  <pic:nvPicPr>
-                    <pic:cNvPr id="0" name="Picture 19"/>
-                    <pic:cNvPicPr>
-                      <a:picLocks noChangeAspect="1" noChangeArrowheads="1"/>
-                    </pic:cNvPicPr>
-                  </pic:nvPicPr>
-                  <pic:blipFill>
-                    <a:blip r:embed="rId17">
-                      <a:extLst>
-                        <a:ext uri="{28A0092B-C50C-407E-A947-70E740481C1C}">
-                          <a14:useLocalDpi xmlns:a14="http://schemas.microsoft.com/office/drawing/2010/main" val="0"/>
-                        </a:ext>
-                      </a:extLst>
-                    </a:blip>
-                    <a:srcRect/>
-                    <a:stretch>
-                      <a:fillRect/>
-                    </a:stretch>
-                  </pic:blipFill>
-                  <pic:spPr bwMode="auto">
-                    <a:xfrm>
-                      <a:off x="0" y="0"/>
-                      <a:ext cx="5389245" cy="2169160"/>
-                    </a:xfrm>
-                    <a:prstGeom prst="rect">
-                      <a:avLst/>
-                    </a:prstGeom>
-                    <a:noFill/>
-                    <a:ln>
-                      <a:noFill/>
-                    </a:ln>
-                  </pic:spPr>
-                </pic:pic>
-              </a:graphicData>
-            </a:graphic>
-          </wp:inline>
-        </w:drawing>
-      </w:r>
-    </w:p>
-    <w:p>
-      <w:pPr>
-        <w:rPr>
-          <w:u w:val="single"/>
-        </w:rPr>
-      </w:pPr>
-      <w:r>
-        <w:rPr>
-          <w:u w:val="single"/>
-        </w:rPr>
-        <w:t>En este caso el máximo tiempo de respuesta se concentra en un mismo punto y es cercano a 4000 ms.</w:t>
-      </w:r>
-    </w:p>
-    <w:p>
-      <w:pPr>
-        <w:rPr>
-          <w:u w:val="single"/>
-        </w:rPr>
-      </w:pPr>
-      <w:r>
-        <w:rPr>
-          <w:noProof/>
-          <w:u w:val="single"/>
-        </w:rPr>
-        <w:lastRenderedPageBreak/>
-        <w:drawing>
-          <wp:inline distT="0" distB="0" distL="0" distR="0" wp14:anchorId="55A68BC5" wp14:editId="1F1CEAE1">
-            <wp:extent cx="5389245" cy="2169160"/>
-            <wp:effectExtent l="0" t="0" r="1905" b="2540"/>
-            <wp:docPr id="34" name="Imagen 34"/>
-            <wp:cNvGraphicFramePr>
-              <a:graphicFrameLocks xmlns:a="http://schemas.openxmlformats.org/drawingml/2006/main" noChangeAspect="1"/>
-            </wp:cNvGraphicFramePr>
-            <a:graphic xmlns:a="http://schemas.openxmlformats.org/drawingml/2006/main">
-              <a:graphicData uri="http://schemas.openxmlformats.org/drawingml/2006/picture">
-                <pic:pic xmlns:pic="http://schemas.openxmlformats.org/drawingml/2006/picture">
-                  <pic:nvPicPr>
-                    <pic:cNvPr id="0" name="Picture 17"/>
-                    <pic:cNvPicPr>
-                      <a:picLocks noChangeAspect="1" noChangeArrowheads="1"/>
-                    </pic:cNvPicPr>
-                  </pic:nvPicPr>
-                  <pic:blipFill>
-                    <a:blip r:embed="rId18">
-                      <a:extLst>
-                        <a:ext uri="{28A0092B-C50C-407E-A947-70E740481C1C}">
-                          <a14:useLocalDpi xmlns:a14="http://schemas.microsoft.com/office/drawing/2010/main" val="0"/>
-                        </a:ext>
-                      </a:extLst>
-                    </a:blip>
-                    <a:srcRect/>
-                    <a:stretch>
-                      <a:fillRect/>
-                    </a:stretch>
-                  </pic:blipFill>
-                  <pic:spPr bwMode="auto">
-                    <a:xfrm>
-                      <a:off x="0" y="0"/>
-                      <a:ext cx="5389245" cy="2169160"/>
-                    </a:xfrm>
-                    <a:prstGeom prst="rect">
-                      <a:avLst/>
-                    </a:prstGeom>
-                    <a:noFill/>
-                    <a:ln>
-                      <a:noFill/>
-                    </a:ln>
-                  </pic:spPr>
-                </pic:pic>
-              </a:graphicData>
-            </a:graphic>
-          </wp:inline>
-        </w:drawing>
-      </w:r>
-      <w:r>
-        <w:rPr>
-          <w:noProof/>
-          <w:u w:val="single"/>
-        </w:rPr>
-        <w:drawing>
-          <wp:inline distT="0" distB="0" distL="0" distR="0" wp14:anchorId="6C1A7F48" wp14:editId="2C141857">
-            <wp:extent cx="5389245" cy="2169160"/>
-            <wp:effectExtent l="0" t="0" r="1905" b="2540"/>
-            <wp:docPr id="35" name="Imagen 35"/>
-            <wp:cNvGraphicFramePr>
-              <a:graphicFrameLocks xmlns:a="http://schemas.openxmlformats.org/drawingml/2006/main" noChangeAspect="1"/>
-            </wp:cNvGraphicFramePr>
-            <a:graphic xmlns:a="http://schemas.openxmlformats.org/drawingml/2006/main">
-              <a:graphicData uri="http://schemas.openxmlformats.org/drawingml/2006/picture">
-                <pic:pic xmlns:pic="http://schemas.openxmlformats.org/drawingml/2006/picture">
-                  <pic:nvPicPr>
-                    <pic:cNvPr id="0" name="Picture 18"/>
-                    <pic:cNvPicPr>
-                      <a:picLocks noChangeAspect="1" noChangeArrowheads="1"/>
-                    </pic:cNvPicPr>
-                  </pic:nvPicPr>
-                  <pic:blipFill>
-                    <a:blip r:embed="rId19">
-                      <a:extLst>
-                        <a:ext uri="{28A0092B-C50C-407E-A947-70E740481C1C}">
-                          <a14:useLocalDpi xmlns:a14="http://schemas.microsoft.com/office/drawing/2010/main" val="0"/>
-                        </a:ext>
-                      </a:extLst>
-                    </a:blip>
-                    <a:srcRect/>
-                    <a:stretch>
-                      <a:fillRect/>
-                    </a:stretch>
-                  </pic:blipFill>
-                  <pic:spPr bwMode="auto">
-                    <a:xfrm>
-                      <a:off x="0" y="0"/>
-                      <a:ext cx="5389245" cy="2169160"/>
-                    </a:xfrm>
-                    <a:prstGeom prst="rect">
-                      <a:avLst/>
-                    </a:prstGeom>
-                    <a:noFill/>
-                    <a:ln>
-                      <a:noFill/>
-                    </a:ln>
-                  </pic:spPr>
-                </pic:pic>
-              </a:graphicData>
-            </a:graphic>
-          </wp:inline>
-        </w:drawing>
-      </w:r>
-    </w:p>
-    <w:p>
-      <w:pPr>
-        <w:rPr>
-          <w:b/>
-          <w:bCs/>
-          <w:sz w:val="28"/>
-          <w:szCs w:val="28"/>
-        </w:rPr>
-      </w:pPr>
-    </w:p>
-    <w:p>
-      <w:pPr>
-        <w:rPr>
-          <w:b/>
-          <w:bCs/>
-          <w:sz w:val="28"/>
-          <w:szCs w:val="28"/>
-        </w:rPr>
-      </w:pPr>
-    </w:p>
-    <w:p>
-      <w:pPr>
-        <w:rPr>
-          <w:b/>
-          <w:bCs/>
-          <w:sz w:val="28"/>
-          <w:szCs w:val="28"/>
-        </w:rPr>
-      </w:pPr>
-    </w:p>
-    <w:p>
-      <w:pPr>
-        <w:rPr>
-          <w:b/>
-          <w:bCs/>
-          <w:sz w:val="28"/>
-          <w:szCs w:val="28"/>
-        </w:rPr>
-      </w:pPr>
-    </w:p>
-    <w:p>
-      <w:pPr>
-        <w:rPr>
-          <w:b/>
-          <w:bCs/>
-          <w:sz w:val="28"/>
-          <w:szCs w:val="28"/>
-        </w:rPr>
-      </w:pPr>
-    </w:p>
-    <w:p>
-      <w:pPr>
-        <w:rPr>
-          <w:b/>
-          <w:bCs/>
-          <w:sz w:val="28"/>
-          <w:szCs w:val="28"/>
-        </w:rPr>
-      </w:pPr>
-    </w:p>
-    <w:p>
-      <w:pPr>
-        <w:rPr>
-          <w:b/>
-          <w:bCs/>
-          <w:sz w:val="28"/>
-          <w:szCs w:val="28"/>
-        </w:rPr>
-      </w:pPr>
-    </w:p>
-    <w:p>
-      <w:pPr>
-        <w:rPr>
-          <w:b/>
-          <w:bCs/>
-          <w:sz w:val="28"/>
-          <w:szCs w:val="28"/>
-        </w:rPr>
-      </w:pPr>
-    </w:p>
-    <w:p>
-      <w:pPr>
-        <w:rPr>
-          <w:b/>
-          <w:bCs/>
-          <w:sz w:val="28"/>
-          <w:szCs w:val="28"/>
-        </w:rPr>
-      </w:pPr>
-    </w:p>
-    <w:p>
-      <w:pPr>
-        <w:rPr>
-          <w:b/>
-          <w:bCs/>
-          <w:sz w:val="28"/>
-          <w:szCs w:val="28"/>
-        </w:rPr>
-      </w:pPr>
-    </w:p>
-    <w:p>
-      <w:pPr>
-        <w:rPr>
-          <w:b/>
-          <w:bCs/>
-          <w:sz w:val="28"/>
-          <w:szCs w:val="28"/>
-        </w:rPr>
-      </w:pPr>
-    </w:p>
-    <w:p>
-      <w:pPr>
-        <w:rPr>
-          <w:b/>
-          <w:bCs/>
-          <w:sz w:val="28"/>
-          <w:szCs w:val="28"/>
-        </w:rPr>
-      </w:pPr>
-    </w:p>
-    <w:p>
-      <w:pPr>
-        <w:rPr>
-          <w:b/>
-          <w:bCs/>
-          <w:sz w:val="28"/>
-          <w:szCs w:val="28"/>
         </w:rPr>
       </w:pPr>
     </w:p>
@@ -1418,7 +956,7 @@
                     </pic:cNvPicPr>
                   </pic:nvPicPr>
                   <pic:blipFill>
-                    <a:blip r:embed="rId20" cstate="print">
+                    <a:blip r:embed="rId16" cstate="print">
                       <a:extLst>
                         <a:ext uri="{28A0092B-C50C-407E-A947-70E740481C1C}">
                           <a14:useLocalDpi xmlns:a14="http://schemas.microsoft.com/office/drawing/2010/main" val="0"/>
@@ -1486,43 +1024,48 @@
           <w:sz w:val="28"/>
           <w:szCs w:val="28"/>
         </w:rPr>
-        <w:t>1000</w:t>
-      </w:r>
-      <w:r>
-        <w:rPr>
-          <w:sz w:val="28"/>
-          <w:szCs w:val="28"/>
-        </w:rPr>
-        <w:t xml:space="preserve"> usuarios</w:t>
-      </w:r>
-      <w:r>
-        <w:rPr>
-          <w:sz w:val="28"/>
-          <w:szCs w:val="28"/>
-        </w:rPr>
-        <w:t>.</w:t>
-      </w:r>
-    </w:p>
-    <w:p>
-      <w:pPr>
-        <w:rPr>
-          <w:sz w:val="28"/>
-          <w:szCs w:val="28"/>
-        </w:rPr>
-      </w:pPr>
-      <w:r>
-        <w:rPr>
-          <w:b/>
-          <w:bCs/>
+        <w:t>2</w:t>
+      </w:r>
+      <w:r>
+        <w:rPr>
+          <w:sz w:val="28"/>
+          <w:szCs w:val="28"/>
+        </w:rPr>
+        <w:t>000</w:t>
+      </w:r>
+      <w:r>
+        <w:rPr>
+          <w:sz w:val="28"/>
+          <w:szCs w:val="28"/>
+        </w:rPr>
+        <w:t xml:space="preserve"> u</w:t>
+      </w:r>
+      <w:r>
+        <w:rPr>
+          <w:sz w:val="28"/>
+          <w:szCs w:val="28"/>
+        </w:rPr>
+        <w:t>suarios.</w:t>
+      </w:r>
+    </w:p>
+    <w:p>
+      <w:pPr>
+        <w:rPr>
+          <w:sz w:val="28"/>
+          <w:szCs w:val="28"/>
+        </w:rPr>
+      </w:pPr>
+      <w:r>
+        <w:rPr>
           <w:noProof/>
           <w:sz w:val="28"/>
           <w:szCs w:val="28"/>
         </w:rPr>
         <w:drawing>
-          <wp:inline distT="0" distB="0" distL="0" distR="0" wp14:anchorId="4E25234D" wp14:editId="512FFA41">
-            <wp:extent cx="4581728" cy="2740845"/>
-            <wp:effectExtent l="0" t="0" r="0" b="2540"/>
-            <wp:docPr id="26" name="Imagen 26"/>
+          <wp:inline distT="0" distB="0" distL="0" distR="0" wp14:anchorId="4A0E569E" wp14:editId="231DC730">
+            <wp:extent cx="4656524" cy="2964937"/>
+            <wp:effectExtent l="0" t="0" r="0" b="6985"/>
+            <wp:docPr id="14" name="Imagen 14"/>
             <wp:cNvGraphicFramePr>
               <a:graphicFrameLocks xmlns:a="http://schemas.openxmlformats.org/drawingml/2006/main" noChangeAspect="1"/>
             </wp:cNvGraphicFramePr>
@@ -1530,13 +1073,13 @@
               <a:graphicData uri="http://schemas.openxmlformats.org/drawingml/2006/picture">
                 <pic:pic xmlns:pic="http://schemas.openxmlformats.org/drawingml/2006/picture">
                   <pic:nvPicPr>
-                    <pic:cNvPr id="0" name="Picture 9"/>
+                    <pic:cNvPr id="0" name="Picture 4"/>
                     <pic:cNvPicPr>
                       <a:picLocks noChangeAspect="1" noChangeArrowheads="1"/>
                     </pic:cNvPicPr>
                   </pic:nvPicPr>
                   <pic:blipFill>
-                    <a:blip r:embed="rId21">
+                    <a:blip r:embed="rId17">
                       <a:extLst>
                         <a:ext uri="{28A0092B-C50C-407E-A947-70E740481C1C}">
                           <a14:useLocalDpi xmlns:a14="http://schemas.microsoft.com/office/drawing/2010/main" val="0"/>
@@ -1551,7 +1094,7 @@
                   <pic:spPr bwMode="auto">
                     <a:xfrm>
                       <a:off x="0" y="0"/>
-                      <a:ext cx="4601899" cy="2752912"/>
+                      <a:ext cx="4661682" cy="2968221"/>
                     </a:xfrm>
                     <a:prstGeom prst="rect">
                       <a:avLst/>
@@ -1577,18 +1120,16 @@
       </w:pPr>
       <w:r>
         <w:rPr>
-          <w:b/>
-          <w:bCs/>
           <w:noProof/>
           <w:sz w:val="28"/>
           <w:szCs w:val="28"/>
         </w:rPr>
         <w:lastRenderedPageBreak/>
         <w:drawing>
-          <wp:inline distT="0" distB="0" distL="0" distR="0" wp14:anchorId="4052D92C" wp14:editId="45624BC5">
-            <wp:extent cx="5389245" cy="2169160"/>
-            <wp:effectExtent l="0" t="0" r="1905" b="2540"/>
-            <wp:docPr id="30" name="Imagen 30"/>
+          <wp:inline distT="0" distB="0" distL="0" distR="0" wp14:anchorId="74C8D63E" wp14:editId="0687FB21">
+            <wp:extent cx="5394325" cy="2166620"/>
+            <wp:effectExtent l="0" t="0" r="0" b="5080"/>
+            <wp:docPr id="19" name="Imagen 19"/>
             <wp:cNvGraphicFramePr>
               <a:graphicFrameLocks xmlns:a="http://schemas.openxmlformats.org/drawingml/2006/main" noChangeAspect="1"/>
             </wp:cNvGraphicFramePr>
@@ -1596,13 +1137,13 @@
               <a:graphicData uri="http://schemas.openxmlformats.org/drawingml/2006/picture">
                 <pic:pic xmlns:pic="http://schemas.openxmlformats.org/drawingml/2006/picture">
                   <pic:nvPicPr>
-                    <pic:cNvPr id="0" name="Picture 13"/>
+                    <pic:cNvPr id="0" name="Picture 6"/>
                     <pic:cNvPicPr>
                       <a:picLocks noChangeAspect="1" noChangeArrowheads="1"/>
                     </pic:cNvPicPr>
                   </pic:nvPicPr>
                   <pic:blipFill>
-                    <a:blip r:embed="rId22">
+                    <a:blip r:embed="rId18">
                       <a:extLst>
                         <a:ext uri="{28A0092B-C50C-407E-A947-70E740481C1C}">
                           <a14:useLocalDpi xmlns:a14="http://schemas.microsoft.com/office/drawing/2010/main" val="0"/>
@@ -1617,7 +1158,7 @@
                   <pic:spPr bwMode="auto">
                     <a:xfrm>
                       <a:off x="0" y="0"/>
-                      <a:ext cx="5389245" cy="2169160"/>
+                      <a:ext cx="5394325" cy="2166620"/>
                     </a:xfrm>
                     <a:prstGeom prst="rect">
                       <a:avLst/>
@@ -1646,45 +1187,27 @@
           <w:sz w:val="28"/>
           <w:szCs w:val="28"/>
         </w:rPr>
-        <w:t xml:space="preserve">En este caso se sobrepasan los 5000 ms de tiempo de </w:t>
-      </w:r>
-      <w:proofErr w:type="gramStart"/>
-      <w:r>
-        <w:rPr>
-          <w:sz w:val="28"/>
-          <w:szCs w:val="28"/>
-        </w:rPr>
-        <w:t>respuesta</w:t>
-      </w:r>
-      <w:proofErr w:type="gramEnd"/>
-      <w:r>
-        <w:rPr>
-          <w:sz w:val="28"/>
-          <w:szCs w:val="28"/>
-        </w:rPr>
-        <w:t xml:space="preserve"> aunque el numero de casos es muy bajo como se observa en la distribución, la cual se concentra en muy bajo tiempo de respuesta.</w:t>
-      </w:r>
-    </w:p>
-    <w:p>
-      <w:pPr>
-        <w:rPr>
-          <w:sz w:val="28"/>
-          <w:szCs w:val="28"/>
-        </w:rPr>
-      </w:pPr>
-      <w:r>
-        <w:rPr>
-          <w:b/>
-          <w:bCs/>
+        <w:t>Los máximos tiempos de respuesta se experimentan cerca del punto medio de la ejecución, cuando se entra a ver informe.</w:t>
+      </w:r>
+    </w:p>
+    <w:p>
+      <w:pPr>
+        <w:rPr>
+          <w:sz w:val="28"/>
+          <w:szCs w:val="28"/>
+        </w:rPr>
+      </w:pPr>
+      <w:r>
+        <w:rPr>
           <w:noProof/>
           <w:sz w:val="28"/>
           <w:szCs w:val="28"/>
         </w:rPr>
         <w:drawing>
-          <wp:inline distT="0" distB="0" distL="0" distR="0" wp14:anchorId="49BAABC5" wp14:editId="195C8E25">
-            <wp:extent cx="5398770" cy="2626360"/>
-            <wp:effectExtent l="0" t="0" r="0" b="2540"/>
-            <wp:docPr id="32" name="Imagen 32"/>
+          <wp:inline distT="0" distB="0" distL="0" distR="0" wp14:anchorId="2188DA4B" wp14:editId="048DFE1F">
+            <wp:extent cx="5401945" cy="4487545"/>
+            <wp:effectExtent l="0" t="0" r="8255" b="8255"/>
+            <wp:docPr id="22" name="Imagen 22"/>
             <wp:cNvGraphicFramePr>
               <a:graphicFrameLocks xmlns:a="http://schemas.openxmlformats.org/drawingml/2006/main" noChangeAspect="1"/>
             </wp:cNvGraphicFramePr>
@@ -1692,13 +1215,13 @@
               <a:graphicData uri="http://schemas.openxmlformats.org/drawingml/2006/picture">
                 <pic:pic xmlns:pic="http://schemas.openxmlformats.org/drawingml/2006/picture">
                   <pic:nvPicPr>
-                    <pic:cNvPr id="0" name="Picture 15"/>
+                    <pic:cNvPr id="0" name="Picture 7"/>
                     <pic:cNvPicPr>
                       <a:picLocks noChangeAspect="1" noChangeArrowheads="1"/>
                     </pic:cNvPicPr>
                   </pic:nvPicPr>
                   <pic:blipFill>
-                    <a:blip r:embed="rId23">
+                    <a:blip r:embed="rId19">
                       <a:extLst>
                         <a:ext uri="{28A0092B-C50C-407E-A947-70E740481C1C}">
                           <a14:useLocalDpi xmlns:a14="http://schemas.microsoft.com/office/drawing/2010/main" val="0"/>
@@ -1713,7 +1236,7 @@
                   <pic:spPr bwMode="auto">
                     <a:xfrm>
                       <a:off x="0" y="0"/>
-                      <a:ext cx="5398770" cy="2626360"/>
+                      <a:ext cx="5401945" cy="4487545"/>
                     </a:xfrm>
                     <a:prstGeom prst="rect">
                       <a:avLst/>
@@ -1733,346 +1256,34 @@
     <w:p>
       <w:pPr>
         <w:rPr>
-          <w:b/>
-          <w:bCs/>
-          <w:sz w:val="28"/>
-          <w:szCs w:val="28"/>
-        </w:rPr>
-      </w:pPr>
-      <w:r>
-        <w:rPr>
-          <w:b/>
-          <w:bCs/>
-          <w:noProof/>
-          <w:sz w:val="28"/>
-          <w:szCs w:val="28"/>
-        </w:rPr>
-        <w:drawing>
-          <wp:inline distT="0" distB="0" distL="0" distR="0" wp14:anchorId="1800D9DB" wp14:editId="73B261E6">
-            <wp:extent cx="5389245" cy="2169160"/>
-            <wp:effectExtent l="0" t="0" r="1905" b="2540"/>
-            <wp:docPr id="29" name="Imagen 29"/>
-            <wp:cNvGraphicFramePr>
-              <a:graphicFrameLocks xmlns:a="http://schemas.openxmlformats.org/drawingml/2006/main" noChangeAspect="1"/>
-            </wp:cNvGraphicFramePr>
-            <a:graphic xmlns:a="http://schemas.openxmlformats.org/drawingml/2006/main">
-              <a:graphicData uri="http://schemas.openxmlformats.org/drawingml/2006/picture">
-                <pic:pic xmlns:pic="http://schemas.openxmlformats.org/drawingml/2006/picture">
-                  <pic:nvPicPr>
-                    <pic:cNvPr id="0" name="Picture 12"/>
-                    <pic:cNvPicPr>
-                      <a:picLocks noChangeAspect="1" noChangeArrowheads="1"/>
-                    </pic:cNvPicPr>
-                  </pic:nvPicPr>
-                  <pic:blipFill>
-                    <a:blip r:embed="rId24">
-                      <a:extLst>
-                        <a:ext uri="{28A0092B-C50C-407E-A947-70E740481C1C}">
-                          <a14:useLocalDpi xmlns:a14="http://schemas.microsoft.com/office/drawing/2010/main" val="0"/>
-                        </a:ext>
-                      </a:extLst>
-                    </a:blip>
-                    <a:srcRect/>
-                    <a:stretch>
-                      <a:fillRect/>
-                    </a:stretch>
-                  </pic:blipFill>
-                  <pic:spPr bwMode="auto">
-                    <a:xfrm>
-                      <a:off x="0" y="0"/>
-                      <a:ext cx="5389245" cy="2169160"/>
-                    </a:xfrm>
-                    <a:prstGeom prst="rect">
-                      <a:avLst/>
-                    </a:prstGeom>
-                    <a:noFill/>
-                    <a:ln>
-                      <a:noFill/>
-                    </a:ln>
-                  </pic:spPr>
-                </pic:pic>
-              </a:graphicData>
-            </a:graphic>
-          </wp:inline>
-        </w:drawing>
-      </w:r>
-    </w:p>
-    <w:p>
-      <w:r>
-        <w:t>Se puede observar como el instante en el que se sobrepasan los 5 segundos de tiempo de respuesta esta muy concentrado en el tiempo.</w:t>
-      </w:r>
-    </w:p>
-    <w:p>
-      <w:pPr>
-        <w:rPr>
-          <w:b/>
-          <w:bCs/>
-          <w:sz w:val="28"/>
-          <w:szCs w:val="28"/>
-        </w:rPr>
-      </w:pPr>
-      <w:r>
-        <w:rPr>
-          <w:b/>
-          <w:bCs/>
-          <w:noProof/>
-          <w:sz w:val="28"/>
-          <w:szCs w:val="28"/>
-        </w:rPr>
-        <w:lastRenderedPageBreak/>
-        <w:drawing>
-          <wp:inline distT="0" distB="0" distL="0" distR="0" wp14:anchorId="14864D22" wp14:editId="1B6B7608">
-            <wp:extent cx="5389245" cy="2169160"/>
-            <wp:effectExtent l="0" t="0" r="1905" b="2540"/>
-            <wp:docPr id="27" name="Imagen 27"/>
-            <wp:cNvGraphicFramePr>
-              <a:graphicFrameLocks xmlns:a="http://schemas.openxmlformats.org/drawingml/2006/main" noChangeAspect="1"/>
-            </wp:cNvGraphicFramePr>
-            <a:graphic xmlns:a="http://schemas.openxmlformats.org/drawingml/2006/main">
-              <a:graphicData uri="http://schemas.openxmlformats.org/drawingml/2006/picture">
-                <pic:pic xmlns:pic="http://schemas.openxmlformats.org/drawingml/2006/picture">
-                  <pic:nvPicPr>
-                    <pic:cNvPr id="0" name="Picture 10"/>
-                    <pic:cNvPicPr>
-                      <a:picLocks noChangeAspect="1" noChangeArrowheads="1"/>
-                    </pic:cNvPicPr>
-                  </pic:nvPicPr>
-                  <pic:blipFill>
-                    <a:blip r:embed="rId25">
-                      <a:extLst>
-                        <a:ext uri="{28A0092B-C50C-407E-A947-70E740481C1C}">
-                          <a14:useLocalDpi xmlns:a14="http://schemas.microsoft.com/office/drawing/2010/main" val="0"/>
-                        </a:ext>
-                      </a:extLst>
-                    </a:blip>
-                    <a:srcRect/>
-                    <a:stretch>
-                      <a:fillRect/>
-                    </a:stretch>
-                  </pic:blipFill>
-                  <pic:spPr bwMode="auto">
-                    <a:xfrm>
-                      <a:off x="0" y="0"/>
-                      <a:ext cx="5389245" cy="2169160"/>
-                    </a:xfrm>
-                    <a:prstGeom prst="rect">
-                      <a:avLst/>
-                    </a:prstGeom>
-                    <a:noFill/>
-                    <a:ln>
-                      <a:noFill/>
-                    </a:ln>
-                  </pic:spPr>
-                </pic:pic>
-              </a:graphicData>
-            </a:graphic>
-          </wp:inline>
-        </w:drawing>
-      </w:r>
-    </w:p>
-    <w:p>
-      <w:pPr>
-        <w:rPr>
-          <w:b/>
-          <w:bCs/>
-          <w:sz w:val="28"/>
-          <w:szCs w:val="28"/>
-        </w:rPr>
-      </w:pPr>
-      <w:r>
-        <w:rPr>
-          <w:b/>
-          <w:bCs/>
-          <w:noProof/>
-          <w:sz w:val="28"/>
-          <w:szCs w:val="28"/>
-        </w:rPr>
-        <w:drawing>
-          <wp:inline distT="0" distB="0" distL="0" distR="0" wp14:anchorId="465BEAD3" wp14:editId="4A529DAA">
-            <wp:extent cx="5389245" cy="2169160"/>
-            <wp:effectExtent l="0" t="0" r="1905" b="2540"/>
-            <wp:docPr id="28" name="Imagen 28"/>
-            <wp:cNvGraphicFramePr>
-              <a:graphicFrameLocks xmlns:a="http://schemas.openxmlformats.org/drawingml/2006/main" noChangeAspect="1"/>
-            </wp:cNvGraphicFramePr>
-            <a:graphic xmlns:a="http://schemas.openxmlformats.org/drawingml/2006/main">
-              <a:graphicData uri="http://schemas.openxmlformats.org/drawingml/2006/picture">
-                <pic:pic xmlns:pic="http://schemas.openxmlformats.org/drawingml/2006/picture">
-                  <pic:nvPicPr>
-                    <pic:cNvPr id="0" name="Picture 11"/>
-                    <pic:cNvPicPr>
-                      <a:picLocks noChangeAspect="1" noChangeArrowheads="1"/>
-                    </pic:cNvPicPr>
-                  </pic:nvPicPr>
-                  <pic:blipFill>
-                    <a:blip r:embed="rId26">
-                      <a:extLst>
-                        <a:ext uri="{28A0092B-C50C-407E-A947-70E740481C1C}">
-                          <a14:useLocalDpi xmlns:a14="http://schemas.microsoft.com/office/drawing/2010/main" val="0"/>
-                        </a:ext>
-                      </a:extLst>
-                    </a:blip>
-                    <a:srcRect/>
-                    <a:stretch>
-                      <a:fillRect/>
-                    </a:stretch>
-                  </pic:blipFill>
-                  <pic:spPr bwMode="auto">
-                    <a:xfrm>
-                      <a:off x="0" y="0"/>
-                      <a:ext cx="5389245" cy="2169160"/>
-                    </a:xfrm>
-                    <a:prstGeom prst="rect">
-                      <a:avLst/>
-                    </a:prstGeom>
-                    <a:noFill/>
-                    <a:ln>
-                      <a:noFill/>
-                    </a:ln>
-                  </pic:spPr>
-                </pic:pic>
-              </a:graphicData>
-            </a:graphic>
-          </wp:inline>
-        </w:drawing>
-      </w:r>
+          <w:sz w:val="28"/>
+          <w:szCs w:val="28"/>
+        </w:rPr>
+      </w:pPr>
+    </w:p>
+    <w:p>
+      <w:pPr>
+        <w:rPr>
+          <w:sz w:val="28"/>
+          <w:szCs w:val="28"/>
+        </w:rPr>
+      </w:pPr>
+    </w:p>
+    <w:p>
+      <w:pPr>
+        <w:rPr>
+          <w:b/>
+          <w:bCs/>
+          <w:sz w:val="28"/>
+          <w:szCs w:val="28"/>
+        </w:rPr>
+      </w:pPr>
     </w:p>
     <w:p>
       <w:pPr>
         <w:rPr>
           <w:sz w:val="24"/>
           <w:szCs w:val="24"/>
-        </w:rPr>
-      </w:pPr>
-      <w:r>
-        <w:rPr>
-          <w:sz w:val="24"/>
-          <w:szCs w:val="24"/>
-        </w:rPr>
-        <w:t xml:space="preserve">Se puede observar una correlación muy alta entre las </w:t>
-      </w:r>
-      <w:proofErr w:type="spellStart"/>
-      <w:r>
-        <w:rPr>
-          <w:sz w:val="24"/>
-          <w:szCs w:val="24"/>
-        </w:rPr>
-        <w:t>request</w:t>
-      </w:r>
-      <w:proofErr w:type="spellEnd"/>
-      <w:r>
-        <w:rPr>
-          <w:sz w:val="24"/>
-          <w:szCs w:val="24"/>
-        </w:rPr>
-        <w:t xml:space="preserve"> y las respuestas por segundo, las cuales se concentran mas en el principio.</w:t>
-      </w:r>
-    </w:p>
-    <w:p>
-      <w:pPr>
-        <w:rPr>
-          <w:sz w:val="24"/>
-          <w:szCs w:val="24"/>
-        </w:rPr>
-      </w:pPr>
-    </w:p>
-    <w:p>
-      <w:pPr>
-        <w:rPr>
-          <w:b/>
-          <w:bCs/>
-          <w:sz w:val="28"/>
-          <w:szCs w:val="28"/>
-        </w:rPr>
-      </w:pPr>
-    </w:p>
-    <w:p>
-      <w:pPr>
-        <w:rPr>
-          <w:b/>
-          <w:bCs/>
-          <w:sz w:val="28"/>
-          <w:szCs w:val="28"/>
-        </w:rPr>
-      </w:pPr>
-    </w:p>
-    <w:p>
-      <w:pPr>
-        <w:rPr>
-          <w:b/>
-          <w:bCs/>
-          <w:sz w:val="28"/>
-          <w:szCs w:val="28"/>
-        </w:rPr>
-      </w:pPr>
-    </w:p>
-    <w:p>
-      <w:pPr>
-        <w:rPr>
-          <w:b/>
-          <w:bCs/>
-          <w:sz w:val="28"/>
-          <w:szCs w:val="28"/>
-        </w:rPr>
-      </w:pPr>
-    </w:p>
-    <w:p>
-      <w:pPr>
-        <w:rPr>
-          <w:b/>
-          <w:bCs/>
-          <w:sz w:val="28"/>
-          <w:szCs w:val="28"/>
-        </w:rPr>
-      </w:pPr>
-    </w:p>
-    <w:p>
-      <w:pPr>
-        <w:rPr>
-          <w:b/>
-          <w:bCs/>
-          <w:sz w:val="28"/>
-          <w:szCs w:val="28"/>
-        </w:rPr>
-      </w:pPr>
-    </w:p>
-    <w:p>
-      <w:pPr>
-        <w:rPr>
-          <w:b/>
-          <w:bCs/>
-          <w:sz w:val="28"/>
-          <w:szCs w:val="28"/>
-        </w:rPr>
-      </w:pPr>
-    </w:p>
-    <w:p>
-      <w:pPr>
-        <w:rPr>
-          <w:b/>
-          <w:bCs/>
-          <w:sz w:val="28"/>
-          <w:szCs w:val="28"/>
-        </w:rPr>
-      </w:pPr>
-    </w:p>
-    <w:p>
-      <w:pPr>
-        <w:rPr>
-          <w:b/>
-          <w:bCs/>
-          <w:sz w:val="28"/>
-          <w:szCs w:val="28"/>
-        </w:rPr>
-      </w:pPr>
-    </w:p>
-    <w:p>
-      <w:pPr>
-        <w:rPr>
-          <w:b/>
-          <w:bCs/>
-          <w:sz w:val="28"/>
-          <w:szCs w:val="28"/>
         </w:rPr>
       </w:pPr>
     </w:p>
@@ -2173,7 +1384,7 @@
                     </pic:cNvPicPr>
                   </pic:nvPicPr>
                   <pic:blipFill>
-                    <a:blip r:embed="rId27" cstate="print">
+                    <a:blip r:embed="rId20" cstate="print">
                       <a:extLst>
                         <a:ext uri="{28A0092B-C50C-407E-A947-70E740481C1C}">
                           <a14:useLocalDpi xmlns:a14="http://schemas.microsoft.com/office/drawing/2010/main" val="0"/>
@@ -2217,24 +1428,59 @@
     </w:p>
     <w:p>
       <w:r>
-        <w:t>El servidor es capaz de funcionar de manera adecuada con 900 usuarios concurrentes.</w:t>
-      </w:r>
-    </w:p>
-    <w:p>
-      <w:pPr>
+        <w:t xml:space="preserve">El servidor es capaz de funcionar de manera adecuada con </w:t>
+      </w:r>
+      <w:r>
         <w:rPr>
           <w:u w:val="single"/>
         </w:rPr>
+        <w:t>1</w:t>
+      </w:r>
+      <w:r>
+        <w:rPr>
+          <w:u w:val="single"/>
+        </w:rPr>
+        <w:t>9</w:t>
+      </w:r>
+      <w:r>
+        <w:rPr>
+          <w:u w:val="single"/>
+        </w:rPr>
+        <w:t>3</w:t>
+      </w:r>
+      <w:r>
+        <w:rPr>
+          <w:u w:val="single"/>
+        </w:rPr>
+        <w:t>0</w:t>
+      </w:r>
+      <w:r>
+        <w:t xml:space="preserve"> usuarios concurrentes.</w:t>
+      </w:r>
+    </w:p>
+    <w:p>
+      <w:pPr>
+        <w:rPr>
+          <w:u w:val="single"/>
+        </w:rPr>
+      </w:pPr>
+    </w:p>
+    <w:p>
+      <w:pPr>
+        <w:rPr>
+          <w:u w:val="single"/>
+        </w:rPr>
       </w:pPr>
       <w:r>
         <w:rPr>
           <w:noProof/>
+          <w:u w:val="single"/>
         </w:rPr>
         <w:drawing>
-          <wp:inline distT="0" distB="0" distL="0" distR="0" wp14:anchorId="3030CE21" wp14:editId="3E79B3F3">
-            <wp:extent cx="5398770" cy="3209925"/>
-            <wp:effectExtent l="0" t="0" r="0" b="9525"/>
-            <wp:docPr id="10" name="Imagen 10"/>
+          <wp:inline distT="0" distB="0" distL="0" distR="0" wp14:anchorId="0EAC26DD" wp14:editId="46195EE5">
+            <wp:extent cx="4733364" cy="3400210"/>
+            <wp:effectExtent l="0" t="0" r="0" b="0"/>
+            <wp:docPr id="24" name="Imagen 24"/>
             <wp:cNvGraphicFramePr>
               <a:graphicFrameLocks xmlns:a="http://schemas.openxmlformats.org/drawingml/2006/main" noChangeAspect="1"/>
             </wp:cNvGraphicFramePr>
@@ -2242,13 +1488,13 @@
               <a:graphicData uri="http://schemas.openxmlformats.org/drawingml/2006/picture">
                 <pic:pic xmlns:pic="http://schemas.openxmlformats.org/drawingml/2006/picture">
                   <pic:nvPicPr>
-                    <pic:cNvPr id="0" name="Picture 2"/>
+                    <pic:cNvPr id="0" name="Picture 8"/>
                     <pic:cNvPicPr>
                       <a:picLocks noChangeAspect="1" noChangeArrowheads="1"/>
                     </pic:cNvPicPr>
                   </pic:nvPicPr>
                   <pic:blipFill>
-                    <a:blip r:embed="rId28">
+                    <a:blip r:embed="rId21">
                       <a:extLst>
                         <a:ext uri="{28A0092B-C50C-407E-A947-70E740481C1C}">
                           <a14:useLocalDpi xmlns:a14="http://schemas.microsoft.com/office/drawing/2010/main" val="0"/>
@@ -2263,7 +1509,7 @@
                   <pic:spPr bwMode="auto">
                     <a:xfrm>
                       <a:off x="0" y="0"/>
-                      <a:ext cx="5398770" cy="3209925"/>
+                      <a:ext cx="4747374" cy="3410274"/>
                     </a:xfrm>
                     <a:prstGeom prst="rect">
                       <a:avLst/>
@@ -2286,6 +1532,13 @@
           <w:u w:val="single"/>
         </w:rPr>
       </w:pPr>
+      <w:r>
+        <w:rPr>
+          <w:u w:val="single"/>
+        </w:rPr>
+        <w:lastRenderedPageBreak/>
+        <w:t>Se experimenta mucha inestabilidad cuando se añaden pocos usuarios mas , pasando de media de tiempo de respuesta de 700 ms a medias de incluso 3000 ms solo añadiendo 100 usuarios más.</w:t>
+      </w:r>
     </w:p>
     <w:p>
       <w:pPr>
@@ -2304,12 +1557,11 @@
           <w:sz w:val="28"/>
           <w:szCs w:val="28"/>
         </w:rPr>
-        <w:lastRenderedPageBreak/>
         <w:drawing>
-          <wp:inline distT="0" distB="0" distL="0" distR="0" wp14:anchorId="0477BDAB" wp14:editId="2C71DB30">
-            <wp:extent cx="5389245" cy="2169160"/>
-            <wp:effectExtent l="0" t="0" r="1905" b="2540"/>
-            <wp:docPr id="20" name="Imagen 20"/>
+          <wp:inline distT="0" distB="0" distL="0" distR="0" wp14:anchorId="4A4A9FA4" wp14:editId="2BDB3750">
+            <wp:extent cx="5394325" cy="2166620"/>
+            <wp:effectExtent l="0" t="0" r="0" b="5080"/>
+            <wp:docPr id="31" name="Imagen 31"/>
             <wp:cNvGraphicFramePr>
               <a:graphicFrameLocks xmlns:a="http://schemas.openxmlformats.org/drawingml/2006/main" noChangeAspect="1"/>
             </wp:cNvGraphicFramePr>
@@ -2317,13 +1569,13 @@
               <a:graphicData uri="http://schemas.openxmlformats.org/drawingml/2006/picture">
                 <pic:pic xmlns:pic="http://schemas.openxmlformats.org/drawingml/2006/picture">
                   <pic:nvPicPr>
-                    <pic:cNvPr id="0" name="Picture 5"/>
+                    <pic:cNvPr id="0" name="Picture 9"/>
                     <pic:cNvPicPr>
                       <a:picLocks noChangeAspect="1" noChangeArrowheads="1"/>
                     </pic:cNvPicPr>
                   </pic:nvPicPr>
                   <pic:blipFill>
-                    <a:blip r:embed="rId29">
+                    <a:blip r:embed="rId22">
                       <a:extLst>
                         <a:ext uri="{28A0092B-C50C-407E-A947-70E740481C1C}">
                           <a14:useLocalDpi xmlns:a14="http://schemas.microsoft.com/office/drawing/2010/main" val="0"/>
@@ -2338,7 +1590,7 @@
                   <pic:spPr bwMode="auto">
                     <a:xfrm>
                       <a:off x="0" y="0"/>
-                      <a:ext cx="5389245" cy="2169160"/>
+                      <a:ext cx="5394325" cy="2166620"/>
                     </a:xfrm>
                     <a:prstGeom prst="rect">
                       <a:avLst/>
@@ -2356,30 +1608,52 @@
       </w:r>
     </w:p>
     <w:p>
-      <w:r>
-        <w:t>Aunque con este numero de usuarios se superan los 5 segundos de tiempo de respuesta máximo, se puede ver como estos casos son triviales y la mayoría se concentran por debajo de los 500 ms.</w:t>
-      </w:r>
-    </w:p>
-    <w:p/>
-    <w:p>
-      <w:pPr>
-        <w:rPr>
-          <w:b/>
-          <w:bCs/>
-          <w:sz w:val="28"/>
-          <w:szCs w:val="28"/>
-        </w:rPr>
-      </w:pPr>
-      <w:r>
-        <w:rPr>
+      <w:pPr>
+        <w:rPr>
+          <w:sz w:val="28"/>
+          <w:szCs w:val="28"/>
+        </w:rPr>
+      </w:pPr>
+      <w:r>
+        <w:rPr>
+          <w:sz w:val="28"/>
+          <w:szCs w:val="28"/>
+        </w:rPr>
+        <w:t>En listar citas y ver el informe es donde se experimentan mayores tiempos de respuesta en toda la ejecución y no en el post de editar tratamiento como podría esperarse.</w:t>
+      </w:r>
+    </w:p>
+    <w:p>
+      <w:pPr>
+        <w:rPr>
+          <w:b/>
+          <w:bCs/>
+          <w:sz w:val="28"/>
+          <w:szCs w:val="28"/>
+        </w:rPr>
+      </w:pPr>
+    </w:p>
+    <w:p>
+      <w:pPr>
+        <w:rPr>
+          <w:b/>
+          <w:bCs/>
+          <w:sz w:val="28"/>
+          <w:szCs w:val="28"/>
+        </w:rPr>
+      </w:pPr>
+      <w:r>
+        <w:rPr>
+          <w:b/>
+          <w:bCs/>
           <w:noProof/>
-          <w:u w:val="single"/>
+          <w:sz w:val="28"/>
+          <w:szCs w:val="28"/>
         </w:rPr>
         <w:drawing>
-          <wp:inline distT="0" distB="0" distL="0" distR="0" wp14:anchorId="0FA75024" wp14:editId="20BA3EF6">
-            <wp:extent cx="5398770" cy="2616835"/>
+          <wp:inline distT="0" distB="0" distL="0" distR="0" wp14:anchorId="03F3DC95" wp14:editId="4222D657">
+            <wp:extent cx="5394325" cy="4479925"/>
             <wp:effectExtent l="0" t="0" r="0" b="0"/>
-            <wp:docPr id="16" name="Imagen 16"/>
+            <wp:docPr id="33" name="Imagen 33"/>
             <wp:cNvGraphicFramePr>
               <a:graphicFrameLocks xmlns:a="http://schemas.openxmlformats.org/drawingml/2006/main" noChangeAspect="1"/>
             </wp:cNvGraphicFramePr>
@@ -2387,13 +1661,13 @@
               <a:graphicData uri="http://schemas.openxmlformats.org/drawingml/2006/picture">
                 <pic:pic xmlns:pic="http://schemas.openxmlformats.org/drawingml/2006/picture">
                   <pic:nvPicPr>
-                    <pic:cNvPr id="0" name="Picture 3"/>
+                    <pic:cNvPr id="0" name="Picture 10"/>
                     <pic:cNvPicPr>
                       <a:picLocks noChangeAspect="1" noChangeArrowheads="1"/>
                     </pic:cNvPicPr>
                   </pic:nvPicPr>
                   <pic:blipFill>
-                    <a:blip r:embed="rId30">
+                    <a:blip r:embed="rId23">
                       <a:extLst>
                         <a:ext uri="{28A0092B-C50C-407E-A947-70E740481C1C}">
                           <a14:useLocalDpi xmlns:a14="http://schemas.microsoft.com/office/drawing/2010/main" val="0"/>
@@ -2408,7 +1682,7 @@
                   <pic:spPr bwMode="auto">
                     <a:xfrm>
                       <a:off x="0" y="0"/>
-                      <a:ext cx="5398770" cy="2616835"/>
+                      <a:ext cx="5394325" cy="4479925"/>
                     </a:xfrm>
                     <a:prstGeom prst="rect">
                       <a:avLst/>
@@ -2444,218 +1718,26 @@
           <w:szCs w:val="28"/>
         </w:rPr>
       </w:pPr>
-      <w:r>
-        <w:rPr>
-          <w:b/>
-          <w:bCs/>
-          <w:noProof/>
-          <w:sz w:val="28"/>
-          <w:szCs w:val="28"/>
-        </w:rPr>
-        <w:drawing>
-          <wp:inline distT="0" distB="0" distL="0" distR="0" wp14:anchorId="3E49878B" wp14:editId="461D1AB7">
-            <wp:extent cx="5369668" cy="2161281"/>
-            <wp:effectExtent l="0" t="0" r="2540" b="0"/>
-            <wp:docPr id="23" name="Imagen 23"/>
-            <wp:cNvGraphicFramePr>
-              <a:graphicFrameLocks xmlns:a="http://schemas.openxmlformats.org/drawingml/2006/main" noChangeAspect="1"/>
-            </wp:cNvGraphicFramePr>
-            <a:graphic xmlns:a="http://schemas.openxmlformats.org/drawingml/2006/main">
-              <a:graphicData uri="http://schemas.openxmlformats.org/drawingml/2006/picture">
-                <pic:pic xmlns:pic="http://schemas.openxmlformats.org/drawingml/2006/picture">
-                  <pic:nvPicPr>
-                    <pic:cNvPr id="0" name="Picture 7"/>
-                    <pic:cNvPicPr>
-                      <a:picLocks noChangeAspect="1" noChangeArrowheads="1"/>
-                    </pic:cNvPicPr>
-                  </pic:nvPicPr>
-                  <pic:blipFill>
-                    <a:blip r:embed="rId31">
-                      <a:extLst>
-                        <a:ext uri="{28A0092B-C50C-407E-A947-70E740481C1C}">
-                          <a14:useLocalDpi xmlns:a14="http://schemas.microsoft.com/office/drawing/2010/main" val="0"/>
-                        </a:ext>
-                      </a:extLst>
-                    </a:blip>
-                    <a:srcRect/>
-                    <a:stretch>
-                      <a:fillRect/>
-                    </a:stretch>
-                  </pic:blipFill>
-                  <pic:spPr bwMode="auto">
-                    <a:xfrm>
-                      <a:off x="0" y="0"/>
-                      <a:ext cx="5456312" cy="2196155"/>
-                    </a:xfrm>
-                    <a:prstGeom prst="rect">
-                      <a:avLst/>
-                    </a:prstGeom>
-                    <a:noFill/>
-                    <a:ln>
-                      <a:noFill/>
-                    </a:ln>
-                  </pic:spPr>
-                </pic:pic>
-              </a:graphicData>
-            </a:graphic>
-          </wp:inline>
-        </w:drawing>
-      </w:r>
-    </w:p>
-    <w:p>
-      <w:pPr>
-        <w:rPr>
-          <w:b/>
-          <w:bCs/>
-          <w:sz w:val="28"/>
-          <w:szCs w:val="28"/>
-        </w:rPr>
-      </w:pPr>
-    </w:p>
-    <w:p>
-      <w:pPr>
-        <w:rPr>
-          <w:b/>
-          <w:bCs/>
-          <w:sz w:val="28"/>
-          <w:szCs w:val="28"/>
-        </w:rPr>
-      </w:pPr>
-      <w:r>
-        <w:rPr>
-          <w:b/>
-          <w:bCs/>
-          <w:noProof/>
-          <w:sz w:val="28"/>
-          <w:szCs w:val="28"/>
-        </w:rPr>
-        <w:lastRenderedPageBreak/>
-        <w:drawing>
-          <wp:inline distT="0" distB="0" distL="0" distR="0" wp14:anchorId="31FF8F45" wp14:editId="6A11D408">
-            <wp:extent cx="5389245" cy="2169160"/>
-            <wp:effectExtent l="0" t="0" r="1905" b="2540"/>
-            <wp:docPr id="25" name="Imagen 25"/>
-            <wp:cNvGraphicFramePr>
-              <a:graphicFrameLocks xmlns:a="http://schemas.openxmlformats.org/drawingml/2006/main" noChangeAspect="1"/>
-            </wp:cNvGraphicFramePr>
-            <a:graphic xmlns:a="http://schemas.openxmlformats.org/drawingml/2006/main">
-              <a:graphicData uri="http://schemas.openxmlformats.org/drawingml/2006/picture">
-                <pic:pic xmlns:pic="http://schemas.openxmlformats.org/drawingml/2006/picture">
-                  <pic:nvPicPr>
-                    <pic:cNvPr id="0" name="Picture 8"/>
-                    <pic:cNvPicPr>
-                      <a:picLocks noChangeAspect="1" noChangeArrowheads="1"/>
-                    </pic:cNvPicPr>
-                  </pic:nvPicPr>
-                  <pic:blipFill>
-                    <a:blip r:embed="rId32">
-                      <a:extLst>
-                        <a:ext uri="{28A0092B-C50C-407E-A947-70E740481C1C}">
-                          <a14:useLocalDpi xmlns:a14="http://schemas.microsoft.com/office/drawing/2010/main" val="0"/>
-                        </a:ext>
-                      </a:extLst>
-                    </a:blip>
-                    <a:srcRect/>
-                    <a:stretch>
-                      <a:fillRect/>
-                    </a:stretch>
-                  </pic:blipFill>
-                  <pic:spPr bwMode="auto">
-                    <a:xfrm>
-                      <a:off x="0" y="0"/>
-                      <a:ext cx="5389245" cy="2169160"/>
-                    </a:xfrm>
-                    <a:prstGeom prst="rect">
-                      <a:avLst/>
-                    </a:prstGeom>
-                    <a:noFill/>
-                    <a:ln>
-                      <a:noFill/>
-                    </a:ln>
-                  </pic:spPr>
-                </pic:pic>
-              </a:graphicData>
-            </a:graphic>
-          </wp:inline>
-        </w:drawing>
-      </w:r>
-    </w:p>
-    <w:p>
-      <w:pPr>
-        <w:rPr>
-          <w:b/>
-          <w:bCs/>
-          <w:sz w:val="28"/>
-          <w:szCs w:val="28"/>
-        </w:rPr>
-      </w:pPr>
-    </w:p>
-    <w:p>
-      <w:pPr>
-        <w:rPr>
-          <w:b/>
-          <w:bCs/>
-          <w:sz w:val="28"/>
-          <w:szCs w:val="28"/>
-        </w:rPr>
-      </w:pPr>
-      <w:r>
-        <w:rPr>
-          <w:b/>
-          <w:bCs/>
-          <w:noProof/>
-          <w:sz w:val="28"/>
-          <w:szCs w:val="28"/>
-        </w:rPr>
-        <w:drawing>
-          <wp:inline distT="0" distB="0" distL="0" distR="0" wp14:anchorId="63F1C93A" wp14:editId="51A1B67E">
-            <wp:extent cx="5389245" cy="2169160"/>
-            <wp:effectExtent l="0" t="0" r="1905" b="2540"/>
-            <wp:docPr id="21" name="Imagen 21"/>
-            <wp:cNvGraphicFramePr>
-              <a:graphicFrameLocks xmlns:a="http://schemas.openxmlformats.org/drawingml/2006/main" noChangeAspect="1"/>
-            </wp:cNvGraphicFramePr>
-            <a:graphic xmlns:a="http://schemas.openxmlformats.org/drawingml/2006/main">
-              <a:graphicData uri="http://schemas.openxmlformats.org/drawingml/2006/picture">
-                <pic:pic xmlns:pic="http://schemas.openxmlformats.org/drawingml/2006/picture">
-                  <pic:nvPicPr>
-                    <pic:cNvPr id="0" name="Picture 6"/>
-                    <pic:cNvPicPr>
-                      <a:picLocks noChangeAspect="1" noChangeArrowheads="1"/>
-                    </pic:cNvPicPr>
-                  </pic:nvPicPr>
-                  <pic:blipFill>
-                    <a:blip r:embed="rId33">
-                      <a:extLst>
-                        <a:ext uri="{28A0092B-C50C-407E-A947-70E740481C1C}">
-                          <a14:useLocalDpi xmlns:a14="http://schemas.microsoft.com/office/drawing/2010/main" val="0"/>
-                        </a:ext>
-                      </a:extLst>
-                    </a:blip>
-                    <a:srcRect/>
-                    <a:stretch>
-                      <a:fillRect/>
-                    </a:stretch>
-                  </pic:blipFill>
-                  <pic:spPr bwMode="auto">
-                    <a:xfrm>
-                      <a:off x="0" y="0"/>
-                      <a:ext cx="5389245" cy="2169160"/>
-                    </a:xfrm>
-                    <a:prstGeom prst="rect">
-                      <a:avLst/>
-                    </a:prstGeom>
-                    <a:noFill/>
-                    <a:ln>
-                      <a:noFill/>
-                    </a:ln>
-                  </pic:spPr>
-                </pic:pic>
-              </a:graphicData>
-            </a:graphic>
-          </wp:inline>
-        </w:drawing>
-      </w:r>
+    </w:p>
+    <w:p>
+      <w:pPr>
+        <w:rPr>
+          <w:b/>
+          <w:bCs/>
+          <w:sz w:val="28"/>
+          <w:szCs w:val="28"/>
+        </w:rPr>
+      </w:pPr>
+    </w:p>
+    <w:p>
+      <w:pPr>
+        <w:rPr>
+          <w:b/>
+          <w:bCs/>
+          <w:sz w:val="28"/>
+          <w:szCs w:val="28"/>
+        </w:rPr>
+      </w:pPr>
     </w:p>
     <w:p>
       <w:pPr>
@@ -2667,11 +1749,6 @@
           <w:u w:val="single"/>
         </w:rPr>
       </w:pPr>
-    </w:p>
-    <w:p>
-      <w:r>
-        <w:t>Vemos como el tiempo de respuesta máximo se concentra en el punto donde se ve el informe y se entra a la edición del tratamiento.</w:t>
-      </w:r>
     </w:p>
     <w:p>
       <w:pPr>
@@ -3536,4 +2613,16 @@
     </a:ext>
   </a:extLst>
 </a:theme>
+</file>
+
+<file path=customXml/item1.xml><?xml version="1.0" encoding="utf-8"?>
+<b:Sources xmlns:b="http://schemas.openxmlformats.org/officeDocument/2006/bibliography" xmlns="http://schemas.openxmlformats.org/officeDocument/2006/bibliography" SelectedStyle="\APASixthEditionOfficeOnline.xsl" StyleName="APA" Version="6"/>
+</file>
+
+<file path=customXml/itemProps1.xml><?xml version="1.0" encoding="utf-8"?>
+<ds:datastoreItem xmlns:ds="http://schemas.openxmlformats.org/officeDocument/2006/customXml" ds:itemID="{852E4BAD-F8B7-4A5F-8BA0-3684BF4B7A3C}">
+  <ds:schemaRefs>
+    <ds:schemaRef ds:uri="http://schemas.openxmlformats.org/officeDocument/2006/bibliography"/>
+  </ds:schemaRefs>
+</ds:datastoreItem>
 </file>